--- a/screenshots/Final_indv_proj.docx
+++ b/screenshots/Final_indv_proj.docx
@@ -12,10 +12,7 @@
         <w:t>Git repository link:</w:t>
       </w:r>
       <w:r>
-        <w:t xml:space="preserve"> </w:t>
-      </w:r>
-      <w:r>
-        <w:t>https://github.com/Nidhikokande/Final_individual_project.git</w:t>
+        <w:t xml:space="preserve"> https://github.com/Nidhikokande/Final_individual_project.git</w:t>
       </w:r>
     </w:p>
     <w:p/>
@@ -61,17 +58,8 @@
           <w:sz w:val="24"/>
           <w:szCs w:val="24"/>
         </w:rPr>
-        <w:t xml:space="preserve">project showing postman listing all </w:t>
-      </w:r>
-      <w:proofErr w:type="gramStart"/>
-      <w:r>
-        <w:rPr>
-          <w:sz w:val="24"/>
-          <w:szCs w:val="24"/>
-        </w:rPr>
-        <w:t>records</w:t>
-      </w:r>
-      <w:proofErr w:type="gramEnd"/>
+        <w:t>project showing postman listing all records</w:t>
+      </w:r>
     </w:p>
     <w:p>
       <w:pPr>
@@ -153,24 +141,8 @@
           <w:sz w:val="24"/>
           <w:szCs w:val="24"/>
         </w:rPr>
-        <w:t>P</w:t>
-      </w:r>
-      <w:r>
-        <w:rPr>
-          <w:sz w:val="24"/>
-          <w:szCs w:val="24"/>
-        </w:rPr>
-        <w:t xml:space="preserve">roject showing postman showing one record with a get </w:t>
-      </w:r>
-      <w:proofErr w:type="gramStart"/>
-      <w:r>
-        <w:rPr>
-          <w:sz w:val="24"/>
-          <w:szCs w:val="24"/>
-        </w:rPr>
-        <w:t>request</w:t>
-      </w:r>
-      <w:proofErr w:type="gramEnd"/>
+        <w:t>Project showing postman showing one record with a get request</w:t>
+      </w:r>
     </w:p>
     <w:p>
       <w:pPr>
@@ -251,17 +223,8 @@
           <w:szCs w:val="24"/>
         </w:rPr>
         <w:lastRenderedPageBreak/>
-        <w:t xml:space="preserve">project showing postman creating a record by showing the post request and the results in the record </w:t>
-      </w:r>
-      <w:proofErr w:type="gramStart"/>
-      <w:r>
-        <w:rPr>
-          <w:sz w:val="24"/>
-          <w:szCs w:val="24"/>
-        </w:rPr>
-        <w:t>listing</w:t>
-      </w:r>
-      <w:proofErr w:type="gramEnd"/>
+        <w:t>project showing postman creating a record by showing the post request and the results in the record listing</w:t>
+      </w:r>
     </w:p>
     <w:p>
       <w:pPr>
@@ -451,28 +414,36 @@
           <w:sz w:val="24"/>
           <w:szCs w:val="24"/>
         </w:rPr>
-        <w:t xml:space="preserve"> the put request and the results in the record </w:t>
-      </w:r>
-      <w:proofErr w:type="gramStart"/>
-      <w:r>
-        <w:rPr>
-          <w:sz w:val="24"/>
-          <w:szCs w:val="24"/>
-        </w:rPr>
-        <w:t>listing</w:t>
-      </w:r>
-      <w:proofErr w:type="gramEnd"/>
-    </w:p>
-    <w:p>
-      <w:pPr>
-        <w:pStyle w:val="ListParagraph"/>
-        <w:rPr>
-          <w:b/>
-          <w:bCs/>
-          <w:sz w:val="24"/>
-          <w:szCs w:val="24"/>
-        </w:rPr>
-      </w:pPr>
+        <w:t xml:space="preserve"> the put request and the results in the record listing</w:t>
+      </w:r>
+    </w:p>
+    <w:p>
+      <w:pPr>
+        <w:pStyle w:val="ListParagraph"/>
+        <w:rPr>
+          <w:sz w:val="24"/>
+          <w:szCs w:val="24"/>
+        </w:rPr>
+      </w:pPr>
+    </w:p>
+    <w:p>
+      <w:pPr>
+        <w:pStyle w:val="ListParagraph"/>
+        <w:rPr>
+          <w:b/>
+          <w:bCs/>
+          <w:sz w:val="24"/>
+          <w:szCs w:val="24"/>
+        </w:rPr>
+      </w:pPr>
+      <w:r>
+        <w:rPr>
+          <w:sz w:val="24"/>
+          <w:szCs w:val="24"/>
+        </w:rPr>
+        <w:lastRenderedPageBreak/>
+        <w:t>Get, after post command</w:t>
+      </w:r>
       <w:r>
         <w:rPr>
           <w:b/>
@@ -481,12 +452,11 @@
           <w:sz w:val="24"/>
           <w:szCs w:val="24"/>
         </w:rPr>
-        <w:lastRenderedPageBreak/>
         <w:drawing>
-          <wp:inline distT="0" distB="0" distL="0" distR="0" wp14:anchorId="42D5899A" wp14:editId="170E03C4">
+          <wp:inline distT="0" distB="0" distL="0" distR="0" wp14:anchorId="2178EBA0" wp14:editId="29D08DD6">
             <wp:extent cx="5943600" cy="2829560"/>
             <wp:effectExtent l="0" t="0" r="0" b="8890"/>
-            <wp:docPr id="5" name="Picture 5" descr="Graphical user interface, text, application, email&#10;&#10;Description automatically generated"/>
+            <wp:docPr id="10" name="Picture 10" descr="Graphical user interface, text, email&#10;&#10;Description automatically generated"/>
             <wp:cNvGraphicFramePr>
               <a:graphicFrameLocks xmlns:a="http://schemas.openxmlformats.org/drawingml/2006/main" noChangeAspect="1"/>
             </wp:cNvGraphicFramePr>
@@ -494,7 +464,7 @@
               <a:graphicData uri="http://schemas.openxmlformats.org/drawingml/2006/picture">
                 <pic:pic xmlns:pic="http://schemas.openxmlformats.org/drawingml/2006/picture">
                   <pic:nvPicPr>
-                    <pic:cNvPr id="5" name="Picture 5" descr="Graphical user interface, text, application, email&#10;&#10;Description automatically generated"/>
+                    <pic:cNvPr id="10" name="Picture 10" descr="Graphical user interface, text, email&#10;&#10;Description automatically generated"/>
                     <pic:cNvPicPr/>
                   </pic:nvPicPr>
                   <pic:blipFill>
@@ -539,6 +509,51 @@
     <w:p>
       <w:pPr>
         <w:pStyle w:val="ListParagraph"/>
+        <w:numPr>
+          <w:ilvl w:val="0"/>
+          <w:numId w:val="1"/>
+        </w:numPr>
+        <w:spacing w:line="256" w:lineRule="auto"/>
+        <w:rPr>
+          <w:b/>
+          <w:bCs/>
+          <w:sz w:val="24"/>
+          <w:szCs w:val="24"/>
+        </w:rPr>
+      </w:pPr>
+      <w:r>
+        <w:rPr>
+          <w:sz w:val="24"/>
+          <w:szCs w:val="24"/>
+        </w:rPr>
+        <w:t xml:space="preserve">project showing postman </w:t>
+      </w:r>
+      <w:r>
+        <w:rPr>
+          <w:sz w:val="24"/>
+          <w:szCs w:val="24"/>
+        </w:rPr>
+        <w:t>delete</w:t>
+      </w:r>
+      <w:r>
+        <w:rPr>
+          <w:sz w:val="24"/>
+          <w:szCs w:val="24"/>
+        </w:rPr>
+        <w:t xml:space="preserve"> a record by showing</w:t>
+      </w:r>
+      <w:r>
+        <w:rPr>
+          <w:sz w:val="24"/>
+          <w:szCs w:val="24"/>
+        </w:rPr>
+        <w:t xml:space="preserve"> the delete request and the results in the record listing</w:t>
+      </w:r>
+    </w:p>
+    <w:p>
+      <w:pPr>
+        <w:pStyle w:val="ListParagraph"/>
+        <w:spacing w:line="256" w:lineRule="auto"/>
         <w:rPr>
           <w:b/>
           <w:bCs/>
@@ -555,10 +570,10 @@
           <w:szCs w:val="24"/>
         </w:rPr>
         <w:drawing>
-          <wp:inline distT="0" distB="0" distL="0" distR="0" wp14:anchorId="39AB4373" wp14:editId="322E20C3">
+          <wp:inline distT="0" distB="0" distL="0" distR="0" wp14:anchorId="6505DFEA" wp14:editId="08D4DEFA">
             <wp:extent cx="5943600" cy="2829560"/>
             <wp:effectExtent l="0" t="0" r="0" b="8890"/>
-            <wp:docPr id="6" name="Picture 6" descr="Graphical user interface, text, application, email&#10;&#10;Description automatically generated"/>
+            <wp:docPr id="7" name="Picture 7" descr="Graphical user interface, text, application, email&#10;&#10;Description automatically generated"/>
             <wp:cNvGraphicFramePr>
               <a:graphicFrameLocks xmlns:a="http://schemas.openxmlformats.org/drawingml/2006/main" noChangeAspect="1"/>
             </wp:cNvGraphicFramePr>
@@ -566,7 +581,7 @@
               <a:graphicData uri="http://schemas.openxmlformats.org/drawingml/2006/picture">
                 <pic:pic xmlns:pic="http://schemas.openxmlformats.org/drawingml/2006/picture">
                   <pic:nvPicPr>
-                    <pic:cNvPr id="6" name="Picture 6" descr="Graphical user interface, text, application, email&#10;&#10;Description automatically generated"/>
+                    <pic:cNvPr id="7" name="Picture 7" descr="Graphical user interface, text, application, email&#10;&#10;Description automatically generated"/>
                     <pic:cNvPicPr/>
                   </pic:nvPicPr>
                   <pic:blipFill>
@@ -600,21 +615,6 @@
     <w:p>
       <w:pPr>
         <w:pStyle w:val="ListParagraph"/>
-        <w:rPr>
-          <w:b/>
-          <w:bCs/>
-          <w:sz w:val="24"/>
-          <w:szCs w:val="24"/>
-        </w:rPr>
-      </w:pPr>
-    </w:p>
-    <w:p>
-      <w:pPr>
-        <w:pStyle w:val="ListParagraph"/>
-        <w:numPr>
-          <w:ilvl w:val="0"/>
-          <w:numId w:val="1"/>
-        </w:numPr>
         <w:spacing w:line="256" w:lineRule="auto"/>
         <w:rPr>
           <w:b/>
@@ -623,43 +623,6 @@
           <w:szCs w:val="24"/>
         </w:rPr>
       </w:pPr>
-      <w:r>
-        <w:rPr>
-          <w:sz w:val="24"/>
-          <w:szCs w:val="24"/>
-        </w:rPr>
-        <w:t xml:space="preserve">project showing postman </w:t>
-      </w:r>
-      <w:r>
-        <w:rPr>
-          <w:sz w:val="24"/>
-          <w:szCs w:val="24"/>
-        </w:rPr>
-        <w:t>delete</w:t>
-      </w:r>
-      <w:r>
-        <w:rPr>
-          <w:sz w:val="24"/>
-          <w:szCs w:val="24"/>
-        </w:rPr>
-        <w:t xml:space="preserve"> a record by showing</w:t>
-      </w:r>
-      <w:r>
-        <w:rPr>
-          <w:sz w:val="24"/>
-          <w:szCs w:val="24"/>
-        </w:rPr>
-        <w:t xml:space="preserve"> the delete request and the results in the record </w:t>
-      </w:r>
-      <w:proofErr w:type="gramStart"/>
-      <w:r>
-        <w:rPr>
-          <w:sz w:val="24"/>
-          <w:szCs w:val="24"/>
-        </w:rPr>
-        <w:t>listing</w:t>
-      </w:r>
-      <w:proofErr w:type="gramEnd"/>
     </w:p>
     <w:p>
       <w:pPr>
@@ -682,10 +645,10 @@
         </w:rPr>
         <w:lastRenderedPageBreak/>
         <w:drawing>
-          <wp:inline distT="0" distB="0" distL="0" distR="0" wp14:anchorId="6505DFEA" wp14:editId="08D4DEFA">
+          <wp:inline distT="0" distB="0" distL="0" distR="0" wp14:anchorId="5E1C6B83" wp14:editId="6DA4D776">
             <wp:extent cx="5943600" cy="2829560"/>
             <wp:effectExtent l="0" t="0" r="0" b="8890"/>
-            <wp:docPr id="7" name="Picture 7" descr="Graphical user interface, text, application, email&#10;&#10;Description automatically generated"/>
+            <wp:docPr id="8" name="Picture 8" descr="Graphical user interface, text, application, email&#10;&#10;Description automatically generated"/>
             <wp:cNvGraphicFramePr>
               <a:graphicFrameLocks xmlns:a="http://schemas.openxmlformats.org/drawingml/2006/main" noChangeAspect="1"/>
             </wp:cNvGraphicFramePr>
@@ -693,7 +656,7 @@
               <a:graphicData uri="http://schemas.openxmlformats.org/drawingml/2006/picture">
                 <pic:pic xmlns:pic="http://schemas.openxmlformats.org/drawingml/2006/picture">
                   <pic:nvPicPr>
-                    <pic:cNvPr id="7" name="Picture 7" descr="Graphical user interface, text, application, email&#10;&#10;Description automatically generated"/>
+                    <pic:cNvPr id="8" name="Picture 8" descr="Graphical user interface, text, application, email&#10;&#10;Description automatically generated"/>
                     <pic:cNvPicPr/>
                   </pic:nvPicPr>
                   <pic:blipFill>
@@ -756,81 +719,6 @@
           <w:szCs w:val="24"/>
         </w:rPr>
         <w:drawing>
-          <wp:inline distT="0" distB="0" distL="0" distR="0" wp14:anchorId="5E1C6B83" wp14:editId="6DA4D776">
-            <wp:extent cx="5943600" cy="2829560"/>
-            <wp:effectExtent l="0" t="0" r="0" b="8890"/>
-            <wp:docPr id="8" name="Picture 8" descr="Graphical user interface, text, application, email&#10;&#10;Description automatically generated"/>
-            <wp:cNvGraphicFramePr>
-              <a:graphicFrameLocks xmlns:a="http://schemas.openxmlformats.org/drawingml/2006/main" noChangeAspect="1"/>
-            </wp:cNvGraphicFramePr>
-            <a:graphic xmlns:a="http://schemas.openxmlformats.org/drawingml/2006/main">
-              <a:graphicData uri="http://schemas.openxmlformats.org/drawingml/2006/picture">
-                <pic:pic xmlns:pic="http://schemas.openxmlformats.org/drawingml/2006/picture">
-                  <pic:nvPicPr>
-                    <pic:cNvPr id="8" name="Picture 8" descr="Graphical user interface, text, application, email&#10;&#10;Description automatically generated"/>
-                    <pic:cNvPicPr/>
-                  </pic:nvPicPr>
-                  <pic:blipFill>
-                    <a:blip r:embed="rId12" cstate="print">
-                      <a:extLst>
-                        <a:ext uri="{28A0092B-C50C-407E-A947-70E740481C1C}">
-                          <a14:useLocalDpi xmlns:a14="http://schemas.microsoft.com/office/drawing/2010/main" val="0"/>
-                        </a:ext>
-                      </a:extLst>
-                    </a:blip>
-                    <a:stretch>
-                      <a:fillRect/>
-                    </a:stretch>
-                  </pic:blipFill>
-                  <pic:spPr>
-                    <a:xfrm>
-                      <a:off x="0" y="0"/>
-                      <a:ext cx="5943600" cy="2829560"/>
-                    </a:xfrm>
-                    <a:prstGeom prst="rect">
-                      <a:avLst/>
-                    </a:prstGeom>
-                  </pic:spPr>
-                </pic:pic>
-              </a:graphicData>
-            </a:graphic>
-          </wp:inline>
-        </w:drawing>
-      </w:r>
-    </w:p>
-    <w:p>
-      <w:pPr>
-        <w:pStyle w:val="ListParagraph"/>
-        <w:spacing w:line="256" w:lineRule="auto"/>
-        <w:rPr>
-          <w:b/>
-          <w:bCs/>
-          <w:sz w:val="24"/>
-          <w:szCs w:val="24"/>
-        </w:rPr>
-      </w:pPr>
-    </w:p>
-    <w:p>
-      <w:pPr>
-        <w:pStyle w:val="ListParagraph"/>
-        <w:spacing w:line="256" w:lineRule="auto"/>
-        <w:rPr>
-          <w:b/>
-          <w:bCs/>
-          <w:sz w:val="24"/>
-          <w:szCs w:val="24"/>
-        </w:rPr>
-      </w:pPr>
-      <w:r>
-        <w:rPr>
-          <w:b/>
-          <w:bCs/>
-          <w:noProof/>
-          <w:sz w:val="24"/>
-          <w:szCs w:val="24"/>
-        </w:rPr>
-        <w:lastRenderedPageBreak/>
-        <w:drawing>
           <wp:inline distT="0" distB="0" distL="0" distR="0" wp14:anchorId="756EA912" wp14:editId="5EEF66FD">
             <wp:extent cx="5943600" cy="2829560"/>
             <wp:effectExtent l="0" t="0" r="0" b="8890"/>
@@ -846,7 +734,7 @@
                     <pic:cNvPicPr/>
                   </pic:nvPicPr>
                   <pic:blipFill>
-                    <a:blip r:embed="rId13" cstate="print">
+                    <a:blip r:embed="rId12" cstate="print">
                       <a:extLst>
                         <a:ext uri="{28A0092B-C50C-407E-A947-70E740481C1C}">
                           <a14:useLocalDpi xmlns:a14="http://schemas.microsoft.com/office/drawing/2010/main" val="0"/>
